--- a/redis/go安装第三方开源redis库.docx
+++ b/redis/go安装第三方开源redis库.docx
@@ -2,14 +2,6 @@
 <file path=word/document.xml><?xml version="1.0" encoding="utf-8"?>
 <w:document xmlns:wpc="http://schemas.microsoft.com/office/word/2010/wordprocessingCanvas" xmlns:mc="http://schemas.openxmlformats.org/markup-compatibility/2006" xmlns:o="urn:schemas-microsoft-com:office:office" xmlns:r="http://schemas.openxmlformats.org/officeDocument/2006/relationships" xmlns:m="http://schemas.openxmlformats.org/officeDocument/2006/math" xmlns:v="urn:schemas-microsoft-com:vml" xmlns:wp14="http://schemas.microsoft.com/office/word/2010/wordprocessingDrawing" xmlns:wp="http://schemas.openxmlformats.org/drawingml/2006/wordprocessingDrawing" xmlns:w10="urn:schemas-microsoft-com:office:word" xmlns:w="http://schemas.openxmlformats.org/wordprocessingml/2006/main" xmlns:w14="http://schemas.microsoft.com/office/word/2010/wordml" xmlns:w15="http://schemas.microsoft.com/office/word/2012/wordml" xmlns:wpg="http://schemas.microsoft.com/office/word/2010/wordprocessingGroup" xmlns:wpi="http://schemas.microsoft.com/office/word/2010/wordprocessingInk" xmlns:wne="http://schemas.microsoft.com/office/word/2006/wordml" xmlns:wps="http://schemas.microsoft.com/office/word/2010/wordprocessingShape" mc:Ignorable="w14 w15 wp14">
   <w:body>
-    <w:p>
-      <w:pPr>
-        <w:rPr>
-          <w:noProof/>
-        </w:rPr>
-      </w:pPr>
-    </w:p>
-    <w:p/>
     <w:p>
       <w:pPr>
         <w:rPr>
@@ -172,6 +164,7 @@
     <w:p>
       <w:pPr>
         <w:rPr>
+          <w:rFonts w:hint="eastAsia"/>
           <w:b/>
         </w:rPr>
       </w:pPr>
@@ -184,28 +177,14 @@
       </w:r>
     </w:p>
     <w:p>
-      <w:pPr>
-        <w:rPr>
-          <w:noProof/>
-        </w:rPr>
-      </w:pPr>
-    </w:p>
-    <w:p>
-      <w:pPr>
-        <w:rPr>
-          <w:noProof/>
-        </w:rPr>
-      </w:pPr>
-    </w:p>
-    <w:p>
       <w:r>
         <w:rPr>
           <w:noProof/>
         </w:rPr>
         <w:drawing>
           <wp:inline distT="0" distB="0" distL="0" distR="0" wp14:anchorId="27048F06" wp14:editId="1E80A32F">
-            <wp:extent cx="8515350" cy="6606540"/>
-            <wp:effectExtent l="0" t="0" r="0" b="3810"/>
+            <wp:extent cx="4068661" cy="2151380"/>
+            <wp:effectExtent l="0" t="0" r="8255" b="1270"/>
             <wp:docPr id="2" name="图片 2"/>
             <wp:cNvGraphicFramePr>
               <a:graphicFrameLocks xmlns:a="http://schemas.openxmlformats.org/drawingml/2006/main" noChangeAspect="1"/>
@@ -226,7 +205,7 @@
                   <pic:spPr>
                     <a:xfrm>
                       <a:off x="0" y="0"/>
-                      <a:ext cx="8515350" cy="6606540"/>
+                      <a:ext cx="4110595" cy="2173554"/>
                     </a:xfrm>
                     <a:prstGeom prst="rect">
                       <a:avLst/>
@@ -241,14 +220,19 @@
     </w:p>
     <w:p/>
     <w:p>
+      <w:pPr>
+        <w:rPr>
+          <w:rFonts w:hint="eastAsia"/>
+        </w:rPr>
+      </w:pPr>
       <w:r>
         <w:rPr>
           <w:noProof/>
         </w:rPr>
         <w:drawing>
           <wp:inline distT="0" distB="0" distL="0" distR="0" wp14:anchorId="6B55F5DC" wp14:editId="47B3A3E7">
-            <wp:extent cx="8820150" cy="3400425"/>
-            <wp:effectExtent l="0" t="0" r="0" b="9525"/>
+            <wp:extent cx="4106411" cy="1178560"/>
+            <wp:effectExtent l="0" t="0" r="8890" b="2540"/>
             <wp:docPr id="1" name="图片 1"/>
             <wp:cNvGraphicFramePr>
               <a:graphicFrameLocks xmlns:a="http://schemas.openxmlformats.org/drawingml/2006/main" noChangeAspect="1"/>
@@ -269,7 +253,7 @@
                   <pic:spPr>
                     <a:xfrm>
                       <a:off x="0" y="0"/>
-                      <a:ext cx="8820150" cy="3400425"/>
+                      <a:ext cx="4142239" cy="1188843"/>
                     </a:xfrm>
                     <a:prstGeom prst="rect">
                       <a:avLst/>
@@ -288,21 +272,14 @@
           <w:b/>
         </w:rPr>
       </w:pPr>
-    </w:p>
-    <w:p>
-      <w:pPr>
-        <w:rPr>
-          <w:b/>
-        </w:rPr>
-      </w:pPr>
       <w:r>
         <w:rPr>
           <w:noProof/>
         </w:rPr>
         <w:drawing>
           <wp:inline distT="0" distB="0" distL="0" distR="0" wp14:anchorId="490DF7A4" wp14:editId="0EDCCA42">
-            <wp:extent cx="8168640" cy="2066925"/>
-            <wp:effectExtent l="0" t="0" r="3810" b="9525"/>
+            <wp:extent cx="3506598" cy="1421130"/>
+            <wp:effectExtent l="0" t="0" r="0" b="7620"/>
             <wp:docPr id="3" name="图片 3"/>
             <wp:cNvGraphicFramePr>
               <a:graphicFrameLocks xmlns:a="http://schemas.openxmlformats.org/drawingml/2006/main" noChangeAspect="1"/>
@@ -323,7 +300,7 @@
                   <pic:spPr>
                     <a:xfrm>
                       <a:off x="0" y="0"/>
-                      <a:ext cx="8168640" cy="2066925"/>
+                      <a:ext cx="3599204" cy="1458661"/>
                     </a:xfrm>
                     <a:prstGeom prst="rect">
                       <a:avLst/>
@@ -339,6 +316,7 @@
     <w:p>
       <w:pPr>
         <w:rPr>
+          <w:rFonts w:hint="eastAsia"/>
           <w:b/>
         </w:rPr>
       </w:pPr>
@@ -348,8 +326,8 @@
         </w:rPr>
         <w:drawing>
           <wp:inline distT="0" distB="0" distL="0" distR="0" wp14:anchorId="3302EC97" wp14:editId="02A8B39E">
-            <wp:extent cx="8161020" cy="1950720"/>
-            <wp:effectExtent l="0" t="0" r="0" b="0"/>
+            <wp:extent cx="4164181" cy="1602297"/>
+            <wp:effectExtent l="0" t="0" r="8255" b="0"/>
             <wp:docPr id="4" name="图片 4"/>
             <wp:cNvGraphicFramePr>
               <a:graphicFrameLocks xmlns:a="http://schemas.openxmlformats.org/drawingml/2006/main" noChangeAspect="1"/>
@@ -370,7 +348,7 @@
                   <pic:spPr>
                     <a:xfrm>
                       <a:off x="0" y="0"/>
-                      <a:ext cx="8161020" cy="1950720"/>
+                      <a:ext cx="4207486" cy="1618960"/>
                     </a:xfrm>
                     <a:prstGeom prst="rect">
                       <a:avLst/>
@@ -389,21 +367,16 @@
           <w:b/>
         </w:rPr>
       </w:pPr>
-    </w:p>
-    <w:p>
-      <w:pPr>
-        <w:rPr>
-          <w:b/>
-        </w:rPr>
-      </w:pPr>
+      <w:bookmarkStart w:id="0" w:name="_GoBack"/>
       <w:r>
         <w:rPr>
           <w:noProof/>
         </w:rPr>
+        <w:lastRenderedPageBreak/>
         <w:drawing>
           <wp:inline distT="0" distB="0" distL="0" distR="0" wp14:anchorId="3311B751" wp14:editId="5FEA6CCB">
-            <wp:extent cx="8084820" cy="5041265"/>
-            <wp:effectExtent l="0" t="0" r="0" b="6985"/>
+            <wp:extent cx="4650668" cy="1942051"/>
+            <wp:effectExtent l="0" t="0" r="0" b="1270"/>
             <wp:docPr id="5" name="图片 5"/>
             <wp:cNvGraphicFramePr>
               <a:graphicFrameLocks xmlns:a="http://schemas.openxmlformats.org/drawingml/2006/main" noChangeAspect="1"/>
@@ -424,7 +397,7 @@
                   <pic:spPr>
                     <a:xfrm>
                       <a:off x="0" y="0"/>
-                      <a:ext cx="8091095" cy="5045178"/>
+                      <a:ext cx="4692435" cy="1959492"/>
                     </a:xfrm>
                     <a:prstGeom prst="rect">
                       <a:avLst/>
@@ -436,22 +409,23 @@
           </wp:inline>
         </w:drawing>
       </w:r>
+      <w:bookmarkEnd w:id="0"/>
     </w:p>
     <w:p>
       <w:pPr>
         <w:rPr>
+          <w:rFonts w:hint="eastAsia"/>
           <w:b/>
         </w:rPr>
       </w:pPr>
-      <w:bookmarkStart w:id="0" w:name="_GoBack"/>
       <w:r>
         <w:rPr>
           <w:noProof/>
         </w:rPr>
         <w:drawing>
           <wp:inline distT="0" distB="0" distL="0" distR="0" wp14:anchorId="481EF3E9" wp14:editId="176EAC60">
-            <wp:extent cx="8054340" cy="4105275"/>
-            <wp:effectExtent l="0" t="0" r="3810" b="9525"/>
+            <wp:extent cx="4613609" cy="1589714"/>
+            <wp:effectExtent l="0" t="0" r="0" b="0"/>
             <wp:docPr id="6" name="图片 6"/>
             <wp:cNvGraphicFramePr>
               <a:graphicFrameLocks xmlns:a="http://schemas.openxmlformats.org/drawingml/2006/main" noChangeAspect="1"/>
@@ -472,7 +446,7 @@
                   <pic:spPr>
                     <a:xfrm>
                       <a:off x="0" y="0"/>
-                      <a:ext cx="8054340" cy="4105275"/>
+                      <a:ext cx="4659954" cy="1605683"/>
                     </a:xfrm>
                     <a:prstGeom prst="rect">
                       <a:avLst/>
@@ -484,28 +458,6 @@
           </wp:inline>
         </w:drawing>
       </w:r>
-      <w:bookmarkEnd w:id="0"/>
-    </w:p>
-    <w:p>
-      <w:pPr>
-        <w:rPr>
-          <w:b/>
-        </w:rPr>
-      </w:pPr>
-    </w:p>
-    <w:p>
-      <w:pPr>
-        <w:rPr>
-          <w:b/>
-        </w:rPr>
-      </w:pPr>
-    </w:p>
-    <w:p>
-      <w:pPr>
-        <w:rPr>
-          <w:b/>
-        </w:rPr>
-      </w:pPr>
     </w:p>
     <w:sectPr>
       <w:pgSz w:w="11906" w:h="16838"/>

--- a/redis/go安装第三方开源redis库.docx
+++ b/redis/go安装第三方开源redis库.docx
@@ -164,7 +164,6 @@
     <w:p>
       <w:pPr>
         <w:rPr>
-          <w:rFonts w:hint="eastAsia"/>
           <w:b/>
         </w:rPr>
       </w:pPr>
@@ -183,8 +182,8 @@
         </w:rPr>
         <w:drawing>
           <wp:inline distT="0" distB="0" distL="0" distR="0" wp14:anchorId="27048F06" wp14:editId="1E80A32F">
-            <wp:extent cx="4068661" cy="2151380"/>
-            <wp:effectExtent l="0" t="0" r="8255" b="1270"/>
+            <wp:extent cx="5318760" cy="3568930"/>
+            <wp:effectExtent l="0" t="0" r="0" b="0"/>
             <wp:docPr id="2" name="图片 2"/>
             <wp:cNvGraphicFramePr>
               <a:graphicFrameLocks xmlns:a="http://schemas.openxmlformats.org/drawingml/2006/main" noChangeAspect="1"/>
@@ -205,7 +204,7 @@
                   <pic:spPr>
                     <a:xfrm>
                       <a:off x="0" y="0"/>
-                      <a:ext cx="4110595" cy="2173554"/>
+                      <a:ext cx="5487043" cy="3681849"/>
                     </a:xfrm>
                     <a:prstGeom prst="rect">
                       <a:avLst/>
@@ -220,19 +219,14 @@
     </w:p>
     <w:p/>
     <w:p>
-      <w:pPr>
-        <w:rPr>
-          <w:rFonts w:hint="eastAsia"/>
-        </w:rPr>
-      </w:pPr>
       <w:r>
         <w:rPr>
           <w:noProof/>
         </w:rPr>
         <w:drawing>
           <wp:inline distT="0" distB="0" distL="0" distR="0" wp14:anchorId="6B55F5DC" wp14:editId="47B3A3E7">
-            <wp:extent cx="4106411" cy="1178560"/>
-            <wp:effectExtent l="0" t="0" r="8890" b="2540"/>
+            <wp:extent cx="5734816" cy="1645920"/>
+            <wp:effectExtent l="0" t="0" r="0" b="0"/>
             <wp:docPr id="1" name="图片 1"/>
             <wp:cNvGraphicFramePr>
               <a:graphicFrameLocks xmlns:a="http://schemas.openxmlformats.org/drawingml/2006/main" noChangeAspect="1"/>
@@ -253,7 +247,7 @@
                   <pic:spPr>
                     <a:xfrm>
                       <a:off x="0" y="0"/>
-                      <a:ext cx="4142239" cy="1188843"/>
+                      <a:ext cx="5790919" cy="1662022"/>
                     </a:xfrm>
                     <a:prstGeom prst="rect">
                       <a:avLst/>
@@ -278,8 +272,8 @@
         </w:rPr>
         <w:drawing>
           <wp:inline distT="0" distB="0" distL="0" distR="0" wp14:anchorId="490DF7A4" wp14:editId="0EDCCA42">
-            <wp:extent cx="3506598" cy="1421130"/>
-            <wp:effectExtent l="0" t="0" r="0" b="7620"/>
+            <wp:extent cx="4963764" cy="2011680"/>
+            <wp:effectExtent l="0" t="0" r="8890" b="7620"/>
             <wp:docPr id="3" name="图片 3"/>
             <wp:cNvGraphicFramePr>
               <a:graphicFrameLocks xmlns:a="http://schemas.openxmlformats.org/drawingml/2006/main" noChangeAspect="1"/>
@@ -300,7 +294,7 @@
                   <pic:spPr>
                     <a:xfrm>
                       <a:off x="0" y="0"/>
-                      <a:ext cx="3599204" cy="1458661"/>
+                      <a:ext cx="5099458" cy="2066673"/>
                     </a:xfrm>
                     <a:prstGeom prst="rect">
                       <a:avLst/>
@@ -316,7 +310,6 @@
     <w:p>
       <w:pPr>
         <w:rPr>
-          <w:rFonts w:hint="eastAsia"/>
           <w:b/>
         </w:rPr>
       </w:pPr>
@@ -326,8 +319,8 @@
         </w:rPr>
         <w:drawing>
           <wp:inline distT="0" distB="0" distL="0" distR="0" wp14:anchorId="3302EC97" wp14:editId="02A8B39E">
-            <wp:extent cx="4164181" cy="1602297"/>
-            <wp:effectExtent l="0" t="0" r="8255" b="0"/>
+            <wp:extent cx="4931067" cy="1897380"/>
+            <wp:effectExtent l="0" t="0" r="3175" b="7620"/>
             <wp:docPr id="4" name="图片 4"/>
             <wp:cNvGraphicFramePr>
               <a:graphicFrameLocks xmlns:a="http://schemas.openxmlformats.org/drawingml/2006/main" noChangeAspect="1"/>
@@ -348,7 +341,7 @@
                   <pic:spPr>
                     <a:xfrm>
                       <a:off x="0" y="0"/>
-                      <a:ext cx="4207486" cy="1618960"/>
+                      <a:ext cx="4988270" cy="1919391"/>
                     </a:xfrm>
                     <a:prstGeom prst="rect">
                       <a:avLst/>
@@ -367,16 +360,14 @@
           <w:b/>
         </w:rPr>
       </w:pPr>
-      <w:bookmarkStart w:id="0" w:name="_GoBack"/>
       <w:r>
         <w:rPr>
           <w:noProof/>
         </w:rPr>
-        <w:lastRenderedPageBreak/>
         <w:drawing>
           <wp:inline distT="0" distB="0" distL="0" distR="0" wp14:anchorId="3311B751" wp14:editId="5FEA6CCB">
-            <wp:extent cx="4650668" cy="1942051"/>
-            <wp:effectExtent l="0" t="0" r="0" b="1270"/>
+            <wp:extent cx="6678681" cy="2788920"/>
+            <wp:effectExtent l="0" t="0" r="8255" b="0"/>
             <wp:docPr id="5" name="图片 5"/>
             <wp:cNvGraphicFramePr>
               <a:graphicFrameLocks xmlns:a="http://schemas.openxmlformats.org/drawingml/2006/main" noChangeAspect="1"/>
@@ -397,7 +388,7 @@
                   <pic:spPr>
                     <a:xfrm>
                       <a:off x="0" y="0"/>
-                      <a:ext cx="4692435" cy="1959492"/>
+                      <a:ext cx="6747178" cy="2817523"/>
                     </a:xfrm>
                     <a:prstGeom prst="rect">
                       <a:avLst/>
@@ -409,12 +400,10 @@
           </wp:inline>
         </w:drawing>
       </w:r>
-      <w:bookmarkEnd w:id="0"/>
     </w:p>
     <w:p>
       <w:pPr>
         <w:rPr>
-          <w:rFonts w:hint="eastAsia"/>
           <w:b/>
         </w:rPr>
       </w:pPr>
@@ -424,8 +413,8 @@
         </w:rPr>
         <w:drawing>
           <wp:inline distT="0" distB="0" distL="0" distR="0" wp14:anchorId="481EF3E9" wp14:editId="176EAC60">
-            <wp:extent cx="4613609" cy="1589714"/>
-            <wp:effectExtent l="0" t="0" r="0" b="0"/>
+            <wp:extent cx="5615940" cy="1935087"/>
+            <wp:effectExtent l="0" t="0" r="3810" b="8255"/>
             <wp:docPr id="6" name="图片 6"/>
             <wp:cNvGraphicFramePr>
               <a:graphicFrameLocks xmlns:a="http://schemas.openxmlformats.org/drawingml/2006/main" noChangeAspect="1"/>
@@ -446,7 +435,7 @@
                   <pic:spPr>
                     <a:xfrm>
                       <a:off x="0" y="0"/>
-                      <a:ext cx="4659954" cy="1605683"/>
+                      <a:ext cx="5694146" cy="1962034"/>
                     </a:xfrm>
                     <a:prstGeom prst="rect">
                       <a:avLst/>
@@ -458,6 +447,8 @@
           </wp:inline>
         </w:drawing>
       </w:r>
+      <w:bookmarkStart w:id="0" w:name="_GoBack"/>
+      <w:bookmarkEnd w:id="0"/>
     </w:p>
     <w:sectPr>
       <w:pgSz w:w="11906" w:h="16838"/>
